--- a/demo.docx
+++ b/demo.docx
@@ -1208,7 +1208,21 @@
           <w:sz w:val="24"/>
           <w:szCs w:val="24"/>
         </w:rPr>
-        <w:t xml:space="preserve">s the ticket data structure. We make the first two pages the tag block, the following ten pages are for ticket data, and the last ten is for the logs. </w:t>
+        <w:t xml:space="preserve">s the ticket data structure. We make the first two pages the tag block, the following ten pages are for ticket data, and the last ten </w:t>
+      </w:r>
+      <w:r>
+        <w:rPr>
+          <w:sz w:val="24"/>
+          <w:szCs w:val="24"/>
+        </w:rPr>
+        <w:t>are</w:t>
+      </w:r>
+      <w:r>
+        <w:rPr>
+          <w:sz w:val="24"/>
+          <w:szCs w:val="24"/>
+        </w:rPr>
+        <w:t xml:space="preserve"> for the logs. </w:t>
       </w:r>
       <w:r>
         <w:rPr>
@@ -2106,90 +2120,14 @@
           <w:sz w:val="24"/>
           <w:szCs w:val="24"/>
         </w:rPr>
-        <w:t xml:space="preserve"> and around </w:t>
-      </w:r>
-      <w:r>
-        <w:rPr>
-          <w:rFonts w:hint="eastAsia"/>
-          <w:sz w:val="24"/>
-          <w:szCs w:val="24"/>
-        </w:rPr>
-        <w:t>two</w:t>
-      </w:r>
-      <w:r>
-        <w:rPr>
-          <w:sz w:val="24"/>
-          <w:szCs w:val="24"/>
-        </w:rPr>
-        <w:t xml:space="preserve"> </w:t>
-      </w:r>
-      <w:r>
-        <w:rPr>
-          <w:rFonts w:hint="eastAsia"/>
-          <w:sz w:val="24"/>
-          <w:szCs w:val="24"/>
-        </w:rPr>
-        <w:t>hundred</w:t>
-      </w:r>
-      <w:r>
-        <w:rPr>
-          <w:sz w:val="24"/>
-          <w:szCs w:val="24"/>
-        </w:rPr>
-        <w:t xml:space="preserve"> </w:t>
-      </w:r>
-      <w:r>
-        <w:rPr>
-          <w:rFonts w:hint="eastAsia"/>
-          <w:sz w:val="24"/>
-          <w:szCs w:val="24"/>
-        </w:rPr>
-        <w:t>and</w:t>
-      </w:r>
-      <w:r>
-        <w:rPr>
-          <w:sz w:val="24"/>
-          <w:szCs w:val="24"/>
-        </w:rPr>
-        <w:t xml:space="preserve"> </w:t>
-      </w:r>
-      <w:r>
-        <w:rPr>
-          <w:rFonts w:hint="eastAsia"/>
-          <w:sz w:val="24"/>
-          <w:szCs w:val="24"/>
-        </w:rPr>
-        <w:t>fifty</w:t>
-      </w:r>
-      <w:r>
-        <w:rPr>
-          <w:sz w:val="24"/>
-          <w:szCs w:val="24"/>
-        </w:rPr>
-        <w:t xml:space="preserve"> </w:t>
-      </w:r>
-      <w:r>
-        <w:rPr>
-          <w:rFonts w:hint="eastAsia"/>
-          <w:sz w:val="24"/>
-          <w:szCs w:val="24"/>
-        </w:rPr>
-        <w:t>milliseconds</w:t>
-      </w:r>
-      <w:r>
-        <w:rPr>
-          <w:sz w:val="24"/>
-          <w:szCs w:val="24"/>
-        </w:rPr>
-        <w:t xml:space="preserve"> </w:t>
-      </w:r>
-      <w:r>
-        <w:rPr>
-          <w:rFonts w:hint="eastAsia"/>
-          <w:sz w:val="24"/>
-          <w:szCs w:val="24"/>
-        </w:rPr>
-        <w:t>typically</w:t>
+        <w:t xml:space="preserve"> and </w:t>
+      </w:r>
+      <w:r>
+        <w:rPr>
+          <w:sz w:val="24"/>
+          <w:szCs w:val="24"/>
+        </w:rPr>
+        <w:t>typically around two hundred and fifty milliseconds</w:t>
       </w:r>
       <w:r>
         <w:rPr>
@@ -2627,7 +2565,29 @@
           <w:sz w:val="24"/>
           <w:szCs w:val="24"/>
         </w:rPr>
-        <w:t>. We protect the whole memory instead starting from the ticket block and ignoring the tag block. Otherwise, the attacker can modify the header to play a downgrade attack or just a D</w:t>
+        <w:t xml:space="preserve">. We protect the whole memory instead </w:t>
+      </w:r>
+      <w:r>
+        <w:rPr>
+          <w:rFonts w:hint="eastAsia"/>
+          <w:sz w:val="24"/>
+          <w:szCs w:val="24"/>
+        </w:rPr>
+        <w:t>of</w:t>
+      </w:r>
+      <w:r>
+        <w:rPr>
+          <w:sz w:val="24"/>
+          <w:szCs w:val="24"/>
+        </w:rPr>
+        <w:t xml:space="preserve"> </w:t>
+      </w:r>
+      <w:r>
+        <w:rPr>
+          <w:sz w:val="24"/>
+          <w:szCs w:val="24"/>
+        </w:rPr>
+        <w:t>starting from the ticket block and ignoring the tag block. Otherwise, the attacker can modify the header to play a downgrade attack or just a D</w:t>
       </w:r>
       <w:r>
         <w:rPr>
@@ -2776,7 +2736,6 @@
       <w:pPr>
         <w:spacing w:line="380" w:lineRule="exact"/>
         <w:rPr>
-          <w:rFonts w:hint="eastAsia"/>
           <w:sz w:val="24"/>
           <w:szCs w:val="24"/>
         </w:rPr>
@@ -2794,7 +2753,35 @@
           <w:sz w:val="24"/>
           <w:szCs w:val="24"/>
         </w:rPr>
-        <w:t xml:space="preserve"> it’s the demo time, we will show you how the app performs.</w:t>
+        <w:t xml:space="preserve"> it</w:t>
+      </w:r>
+      <w:r>
+        <w:rPr>
+          <w:sz w:val="24"/>
+          <w:szCs w:val="24"/>
+        </w:rPr>
+        <w:t>'</w:t>
+      </w:r>
+      <w:r>
+        <w:rPr>
+          <w:sz w:val="24"/>
+          <w:szCs w:val="24"/>
+        </w:rPr>
+        <w:t>s the demo time</w:t>
+      </w:r>
+      <w:r>
+        <w:rPr>
+          <w:sz w:val="24"/>
+          <w:szCs w:val="24"/>
+        </w:rPr>
+        <w:t>. W</w:t>
+      </w:r>
+      <w:r>
+        <w:rPr>
+          <w:sz w:val="24"/>
+          <w:szCs w:val="24"/>
+        </w:rPr>
+        <w:t>e will show you how the app performs.</w:t>
       </w:r>
     </w:p>
     <w:sectPr>
